--- a/Act 2 Prim/Scene 14B.docx
+++ b/Act 2 Prim/Scene 14B.docx
@@ -87,11 +87,6 @@
         </w:rPr>
         <w:t xml:space="preserve">Asher (neutral curious): Doing anything today?</w:t>
       </w:r>
-      <w:r>
-        <w:rPr>
-          <w:rtl w:val="0"/>
-        </w:rPr>
-      </w:r>
     </w:p>
     <w:p>
       <w:pPr>
@@ -130,7 +125,7 @@
           <w:szCs w:val="24"/>
           <w:rtl w:val="0"/>
         </w:rPr>
-        <w:t xml:space="preserve">Asher (neutral thinking): I guess…</w:t>
+        <w:t xml:space="preserve">Asher (neutral smiling_nervous): I guess…</w:t>
       </w:r>
     </w:p>
     <w:p>
@@ -190,7 +185,7 @@
           <w:szCs w:val="24"/>
           <w:rtl w:val="0"/>
         </w:rPr>
-        <w:t xml:space="preserve">Asher (eating curious): So how was yesterday? Did you end up curling up in a corner to read manga?</w:t>
+        <w:t xml:space="preserve">Asher (neutral curious): So how was yesterday? Did you end up curling up in a corner to read manga?</w:t>
       </w:r>
     </w:p>
     <w:p>
@@ -230,7 +225,7 @@
           <w:szCs w:val="24"/>
           <w:rtl w:val="0"/>
         </w:rPr>
-        <w:t xml:space="preserve">Asher (neutral happy): Wow.</w:t>
+        <w:t xml:space="preserve">Asher (neutral surprise): Wow.</w:t>
       </w:r>
     </w:p>
     <w:p>
@@ -270,7 +265,27 @@
           <w:szCs w:val="24"/>
           <w:rtl w:val="0"/>
         </w:rPr>
-        <w:t xml:space="preserve">Asher (eating sincere): Sorry, sorry…</w:t>
+        <w:t xml:space="preserve">Asher (neutral smiling_eyes_closed): Sorry, sorry…</w:t>
+      </w:r>
+    </w:p>
+    <w:p>
+      <w:pPr>
+        <w:pageBreakBefore w:val="0"/>
+        <w:spacing w:after="200" w:lineRule="auto"/>
+        <w:rPr>
+          <w:rFonts w:ascii="Calibri" w:cs="Calibri" w:eastAsia="Calibri" w:hAnsi="Calibri"/>
+          <w:sz w:val="24"/>
+          <w:szCs w:val="24"/>
+        </w:rPr>
+      </w:pPr>
+      <w:r>
+        <w:rPr>
+          <w:rFonts w:ascii="Calibri" w:cs="Calibri" w:eastAsia="Calibri" w:hAnsi="Calibri"/>
+          <w:sz w:val="24"/>
+          <w:szCs w:val="24"/>
+          <w:rtl w:val="0"/>
+        </w:rPr>
+        <w:t xml:space="preserve">Asher (neutral smiling):</w:t>
       </w:r>
     </w:p>
     <w:p>
@@ -330,7 +345,7 @@
           <w:szCs w:val="24"/>
           <w:rtl w:val="0"/>
         </w:rPr>
-        <w:t xml:space="preserve">Asher (eating curious): Were they any good?</w:t>
+        <w:t xml:space="preserve">Asher (neutral curious): Were they any good?</w:t>
       </w:r>
     </w:p>
     <w:p>
@@ -370,7 +385,7 @@
           <w:szCs w:val="24"/>
           <w:rtl w:val="0"/>
         </w:rPr>
-        <w:t xml:space="preserve">Asher (neutral curious): Inspiring?</w:t>
+        <w:t xml:space="preserve">Asher (neutral thinking): Inspiring?</w:t>
       </w:r>
     </w:p>
     <w:p>
@@ -410,7 +425,7 @@
           <w:szCs w:val="24"/>
           <w:rtl w:val="0"/>
         </w:rPr>
-        <w:t xml:space="preserve">Asher (eating curious): Gonna become a musician now?</w:t>
+        <w:t xml:space="preserve">Asher (neutral smirk): Gonna become a musician now?</w:t>
       </w:r>
     </w:p>
     <w:p>
@@ -450,7 +465,7 @@
           <w:szCs w:val="24"/>
           <w:rtl w:val="0"/>
         </w:rPr>
-        <w:t xml:space="preserve">Asher (eating playful): I’ll be your number one fan.</w:t>
+        <w:t xml:space="preserve">Asher (neutral smiling_playful): I’ll be your number one fan.</w:t>
       </w:r>
     </w:p>
     <w:p>
@@ -490,7 +505,27 @@
           <w:szCs w:val="24"/>
           <w:rtl w:val="0"/>
         </w:rPr>
-        <w:t xml:space="preserve">Asher (eating playful): Ouch…</w:t>
+        <w:t xml:space="preserve">Asher (neutral smiling_nervous): Ouch…</w:t>
+      </w:r>
+    </w:p>
+    <w:p>
+      <w:pPr>
+        <w:pageBreakBefore w:val="0"/>
+        <w:spacing w:after="200" w:lineRule="auto"/>
+        <w:rPr>
+          <w:rFonts w:ascii="Calibri" w:cs="Calibri" w:eastAsia="Calibri" w:hAnsi="Calibri"/>
+          <w:sz w:val="24"/>
+          <w:szCs w:val="24"/>
+        </w:rPr>
+      </w:pPr>
+      <w:r>
+        <w:rPr>
+          <w:rFonts w:ascii="Calibri" w:cs="Calibri" w:eastAsia="Calibri" w:hAnsi="Calibri"/>
+          <w:sz w:val="24"/>
+          <w:szCs w:val="24"/>
+          <w:rtl w:val="0"/>
+        </w:rPr>
+        <w:t xml:space="preserve">Asher (neutral neutral):</w:t>
       </w:r>
     </w:p>
     <w:p>
@@ -610,7 +645,7 @@
           <w:szCs w:val="24"/>
           <w:rtl w:val="0"/>
         </w:rPr>
-        <w:t xml:space="preserve">Asher (neutral curious): Oh, really?</w:t>
+        <w:t xml:space="preserve">Asher (neutral thinking): Oh, really?</w:t>
       </w:r>
     </w:p>
     <w:p>
@@ -690,7 +725,7 @@
           <w:szCs w:val="24"/>
           <w:rtl w:val="0"/>
         </w:rPr>
-        <w:t xml:space="preserve">Asher (downcast curious): Isn’t that worse…?</w:t>
+        <w:t xml:space="preserve">Asher (downcast expressionless): Isn’t that worse…?</w:t>
       </w:r>
     </w:p>
     <w:p>
@@ -712,10 +747,25 @@
         </w:rPr>
         <w:t xml:space="preserve">Pro: I dunno.</w:t>
       </w:r>
-      <w:r>
-        <w:rPr>
-          <w:rtl w:val="0"/>
-        </w:rPr>
+    </w:p>
+    <w:p>
+      <w:pPr>
+        <w:pageBreakBefore w:val="0"/>
+        <w:spacing w:after="200" w:lineRule="auto"/>
+        <w:rPr>
+          <w:rFonts w:ascii="Calibri" w:cs="Calibri" w:eastAsia="Calibri" w:hAnsi="Calibri"/>
+          <w:sz w:val="24"/>
+          <w:szCs w:val="24"/>
+        </w:rPr>
+      </w:pPr>
+      <w:r>
+        <w:rPr>
+          <w:rFonts w:ascii="Calibri" w:cs="Calibri" w:eastAsia="Calibri" w:hAnsi="Calibri"/>
+          <w:sz w:val="24"/>
+          <w:szCs w:val="24"/>
+          <w:rtl w:val="0"/>
+        </w:rPr>
+        <w:t xml:space="preserve">Asher (downcast curious):</w:t>
       </w:r>
     </w:p>
     <w:p>
@@ -755,27 +805,65 @@
           <w:szCs w:val="24"/>
           <w:rtl w:val="0"/>
         </w:rPr>
-        <w:t xml:space="preserve">Asher (neutral sincere): Oh, uh…</w:t>
-      </w:r>
-    </w:p>
-    <w:p>
-      <w:pPr>
-        <w:pageBreakBefore w:val="0"/>
-        <w:spacing w:after="200" w:lineRule="auto"/>
-        <w:rPr>
-          <w:rFonts w:ascii="Calibri" w:cs="Calibri" w:eastAsia="Calibri" w:hAnsi="Calibri"/>
-          <w:sz w:val="24"/>
-          <w:szCs w:val="24"/>
-        </w:rPr>
-      </w:pPr>
-      <w:r>
-        <w:rPr>
-          <w:rFonts w:ascii="Calibri" w:cs="Calibri" w:eastAsia="Calibri" w:hAnsi="Calibri"/>
-          <w:sz w:val="24"/>
-          <w:szCs w:val="24"/>
-          <w:rtl w:val="0"/>
-        </w:rPr>
-        <w:t xml:space="preserve">Asher (waving sincere): Sorry, looks like I’ll have to go…</w:t>
+        <w:t xml:space="preserve">Asher (neutral neutral): Oh, uh…</w:t>
+      </w:r>
+    </w:p>
+    <w:p>
+      <w:pPr>
+        <w:pageBreakBefore w:val="0"/>
+        <w:spacing w:after="200" w:lineRule="auto"/>
+        <w:rPr>
+          <w:rFonts w:ascii="Calibri" w:cs="Calibri" w:eastAsia="Calibri" w:hAnsi="Calibri"/>
+          <w:sz w:val="24"/>
+          <w:szCs w:val="24"/>
+        </w:rPr>
+      </w:pPr>
+      <w:r>
+        <w:rPr>
+          <w:rFonts w:ascii="Calibri" w:cs="Calibri" w:eastAsia="Calibri" w:hAnsi="Calibri"/>
+          <w:sz w:val="24"/>
+          <w:szCs w:val="24"/>
+          <w:rtl w:val="0"/>
+        </w:rPr>
+        <w:t xml:space="preserve">Asher (</w:t>
+      </w:r>
+      <w:r>
+        <w:rPr>
+          <w:rFonts w:ascii="Calibri" w:cs="Calibri" w:eastAsia="Calibri" w:hAnsi="Calibri"/>
+          <w:sz w:val="24"/>
+          <w:szCs w:val="24"/>
+          <w:rtl w:val="0"/>
+        </w:rPr>
+        <w:t xml:space="preserve">neutral sincere</w:t>
+      </w:r>
+      <w:r>
+        <w:rPr>
+          <w:rFonts w:ascii="Calibri" w:cs="Calibri" w:eastAsia="Calibri" w:hAnsi="Calibri"/>
+          <w:sz w:val="24"/>
+          <w:szCs w:val="24"/>
+          <w:rtl w:val="0"/>
+        </w:rPr>
+        <w:t xml:space="preserve">): Sorry, looks like I’ll have to go…</w:t>
+      </w:r>
+    </w:p>
+    <w:p>
+      <w:pPr>
+        <w:pageBreakBefore w:val="0"/>
+        <w:spacing w:after="200" w:lineRule="auto"/>
+        <w:rPr>
+          <w:rFonts w:ascii="Calibri" w:cs="Calibri" w:eastAsia="Calibri" w:hAnsi="Calibri"/>
+          <w:sz w:val="24"/>
+          <w:szCs w:val="24"/>
+        </w:rPr>
+      </w:pPr>
+      <w:r>
+        <w:rPr>
+          <w:rFonts w:ascii="Calibri" w:cs="Calibri" w:eastAsia="Calibri" w:hAnsi="Calibri"/>
+          <w:sz w:val="24"/>
+          <w:szCs w:val="24"/>
+          <w:rtl w:val="0"/>
+        </w:rPr>
+        <w:t xml:space="preserve">Asher (neutral smiling):</w:t>
       </w:r>
     </w:p>
     <w:p>
@@ -815,7 +903,27 @@
           <w:szCs w:val="24"/>
           <w:rtl w:val="0"/>
         </w:rPr>
-        <w:t xml:space="preserve">Asher (exit smiling): See you.</w:t>
+        <w:t xml:space="preserve">Asher (waving smiling): See you.</w:t>
+      </w:r>
+    </w:p>
+    <w:p>
+      <w:pPr>
+        <w:pageBreakBefore w:val="0"/>
+        <w:spacing w:after="200" w:lineRule="auto"/>
+        <w:rPr>
+          <w:rFonts w:ascii="Calibri" w:cs="Calibri" w:eastAsia="Calibri" w:hAnsi="Calibri"/>
+          <w:sz w:val="24"/>
+          <w:szCs w:val="24"/>
+        </w:rPr>
+      </w:pPr>
+      <w:r>
+        <w:rPr>
+          <w:rFonts w:ascii="Calibri" w:cs="Calibri" w:eastAsia="Calibri" w:hAnsi="Calibri"/>
+          <w:sz w:val="24"/>
+          <w:szCs w:val="24"/>
+          <w:rtl w:val="0"/>
+        </w:rPr>
+        <w:t xml:space="preserve">Asher (exit):</w:t>
       </w:r>
     </w:p>
     <w:p>
@@ -1008,6 +1116,150 @@
       <w:rFonts w:ascii="Trebuchet MS" w:cs="Trebuchet MS" w:eastAsia="Trebuchet MS" w:hAnsi="Trebuchet MS"/>
       <w:sz w:val="42"/>
       <w:szCs w:val="42"/>
+    </w:rPr>
+  </w:style>
+  <w:style w:type="paragraph" w:styleId="Normal" w:default="1">
+    <w:name w:val="normal"/>
+  </w:style>
+  <w:style w:type="table" w:styleId="TableNormal" w:default="1">
+    <w:name w:val="Table Normal"/>
+  </w:style>
+  <w:style w:type="paragraph" w:styleId="Heading1">
+    <w:name w:val="heading 1"/>
+    <w:basedOn w:val="Normal"/>
+    <w:next w:val="Normal"/>
+    <w:pPr>
+      <w:keepNext w:val="1"/>
+      <w:keepLines w:val="1"/>
+      <w:pageBreakBefore w:val="0"/>
+      <w:spacing w:after="0" w:before="200" w:lineRule="auto"/>
+    </w:pPr>
+    <w:rPr>
+      <w:rFonts w:ascii="Trebuchet MS" w:cs="Trebuchet MS" w:eastAsia="Trebuchet MS" w:hAnsi="Trebuchet MS"/>
+      <w:sz w:val="32"/>
+      <w:szCs w:val="32"/>
+    </w:rPr>
+  </w:style>
+  <w:style w:type="paragraph" w:styleId="Heading2">
+    <w:name w:val="heading 2"/>
+    <w:basedOn w:val="Normal"/>
+    <w:next w:val="Normal"/>
+    <w:pPr>
+      <w:keepNext w:val="1"/>
+      <w:keepLines w:val="1"/>
+      <w:pageBreakBefore w:val="0"/>
+      <w:spacing w:after="0" w:before="200" w:lineRule="auto"/>
+    </w:pPr>
+    <w:rPr>
+      <w:rFonts w:ascii="Trebuchet MS" w:cs="Trebuchet MS" w:eastAsia="Trebuchet MS" w:hAnsi="Trebuchet MS"/>
+      <w:b w:val="1"/>
+      <w:sz w:val="26"/>
+      <w:szCs w:val="26"/>
+    </w:rPr>
+  </w:style>
+  <w:style w:type="paragraph" w:styleId="Heading3">
+    <w:name w:val="heading 3"/>
+    <w:basedOn w:val="Normal"/>
+    <w:next w:val="Normal"/>
+    <w:pPr>
+      <w:keepNext w:val="1"/>
+      <w:keepLines w:val="1"/>
+      <w:pageBreakBefore w:val="0"/>
+      <w:spacing w:after="0" w:before="160" w:lineRule="auto"/>
+    </w:pPr>
+    <w:rPr>
+      <w:rFonts w:ascii="Trebuchet MS" w:cs="Trebuchet MS" w:eastAsia="Trebuchet MS" w:hAnsi="Trebuchet MS"/>
+      <w:b w:val="1"/>
+      <w:color w:val="666666"/>
+      <w:sz w:val="24"/>
+      <w:szCs w:val="24"/>
+    </w:rPr>
+  </w:style>
+  <w:style w:type="paragraph" w:styleId="Heading4">
+    <w:name w:val="heading 4"/>
+    <w:basedOn w:val="Normal"/>
+    <w:next w:val="Normal"/>
+    <w:pPr>
+      <w:keepNext w:val="1"/>
+      <w:keepLines w:val="1"/>
+      <w:pageBreakBefore w:val="0"/>
+      <w:spacing w:after="0" w:before="160" w:lineRule="auto"/>
+    </w:pPr>
+    <w:rPr>
+      <w:rFonts w:ascii="Trebuchet MS" w:cs="Trebuchet MS" w:eastAsia="Trebuchet MS" w:hAnsi="Trebuchet MS"/>
+      <w:color w:val="666666"/>
+      <w:sz w:val="22"/>
+      <w:szCs w:val="22"/>
+      <w:u w:val="single"/>
+    </w:rPr>
+  </w:style>
+  <w:style w:type="paragraph" w:styleId="Heading5">
+    <w:name w:val="heading 5"/>
+    <w:basedOn w:val="Normal"/>
+    <w:next w:val="Normal"/>
+    <w:pPr>
+      <w:keepNext w:val="1"/>
+      <w:keepLines w:val="1"/>
+      <w:pageBreakBefore w:val="0"/>
+      <w:spacing w:after="0" w:before="160" w:lineRule="auto"/>
+    </w:pPr>
+    <w:rPr>
+      <w:rFonts w:ascii="Trebuchet MS" w:cs="Trebuchet MS" w:eastAsia="Trebuchet MS" w:hAnsi="Trebuchet MS"/>
+      <w:color w:val="666666"/>
+      <w:sz w:val="22"/>
+      <w:szCs w:val="22"/>
+    </w:rPr>
+  </w:style>
+  <w:style w:type="paragraph" w:styleId="Heading6">
+    <w:name w:val="heading 6"/>
+    <w:basedOn w:val="Normal"/>
+    <w:next w:val="Normal"/>
+    <w:pPr>
+      <w:keepNext w:val="1"/>
+      <w:keepLines w:val="1"/>
+      <w:pageBreakBefore w:val="0"/>
+      <w:spacing w:after="0" w:before="160" w:lineRule="auto"/>
+    </w:pPr>
+    <w:rPr>
+      <w:rFonts w:ascii="Trebuchet MS" w:cs="Trebuchet MS" w:eastAsia="Trebuchet MS" w:hAnsi="Trebuchet MS"/>
+      <w:i w:val="1"/>
+      <w:color w:val="666666"/>
+      <w:sz w:val="22"/>
+      <w:szCs w:val="22"/>
+    </w:rPr>
+  </w:style>
+  <w:style w:type="paragraph" w:styleId="Title">
+    <w:name w:val="Title"/>
+    <w:basedOn w:val="Normal"/>
+    <w:next w:val="Normal"/>
+    <w:pPr>
+      <w:keepNext w:val="1"/>
+      <w:keepLines w:val="1"/>
+      <w:pageBreakBefore w:val="0"/>
+      <w:spacing w:after="0" w:before="0" w:lineRule="auto"/>
+    </w:pPr>
+    <w:rPr>
+      <w:rFonts w:ascii="Trebuchet MS" w:cs="Trebuchet MS" w:eastAsia="Trebuchet MS" w:hAnsi="Trebuchet MS"/>
+      <w:sz w:val="42"/>
+      <w:szCs w:val="42"/>
+    </w:rPr>
+  </w:style>
+  <w:style w:type="paragraph" w:styleId="Subtitle">
+    <w:name w:val="Subtitle"/>
+    <w:basedOn w:val="Normal"/>
+    <w:next w:val="Normal"/>
+    <w:pPr>
+      <w:keepNext w:val="1"/>
+      <w:keepLines w:val="1"/>
+      <w:pageBreakBefore w:val="0"/>
+      <w:spacing w:after="200" w:before="0" w:lineRule="auto"/>
+    </w:pPr>
+    <w:rPr>
+      <w:rFonts w:ascii="Trebuchet MS" w:cs="Trebuchet MS" w:eastAsia="Trebuchet MS" w:hAnsi="Trebuchet MS"/>
+      <w:i w:val="1"/>
+      <w:color w:val="666666"/>
+      <w:sz w:val="26"/>
+      <w:szCs w:val="26"/>
     </w:rPr>
   </w:style>
   <w:style w:type="paragraph" w:styleId="Subtitle">
@@ -1349,4 +1601,19 @@
   </a:objectDefaults>
   <a:extraClrSchemeLst/>
 </a:theme>
+</file>
+
+<file path=customXML/item1.xml><?xml version="1.0" encoding="utf-8"?>
+<go:gDocsCustomXmlDataStorage xmlns:go="http://customooxmlschemas.google.com/" xmlns:r="http://schemas.openxmlformats.org/officeDocument/2006/relationships">
+  <go:docsCustomData xmlns:go="http://customooxmlschemas.google.com/" roundtripDataSignature="AMtx7mhfNgvurnAwgP1+a97sDWaoTleB3w==">AMUW2mXDZy0ESywg5vJiYZ2GonYkItYRLuE02SaKNx0QutdAUl7WGraTh0gy9fizwLxTynJEldib+r9L3b/UPIdhVTYI/8g8vIv1dO6bN7oH+bBPYfruvTA=</go:docsCustomData>
+</go:gDocsCustomXmlDataStorage>
+</file>
+
+<file path=customXML/itemProps1.xml><?xml version="1.0" encoding="utf-8"?>
+<ds:datastoreItem xmlns:ds="http://schemas.openxmlformats.org/officeDocument/2006/customXml" ds:itemID="{11111111-1234-1234-1234-123412341234}">
+  <ds:schemaRefs>
+    <ds:schemaRef ds:uri="http://schemas.openxmlformats.org/officeDocument/2006/relationships"/>
+    <ds:schemaRef ds:uri="http://customooxmlschemas.google.com/"/>
+  </ds:schemaRefs>
+</ds:datastoreItem>
 </file>
--- a/Act 2 Prim/Scene 14B.docx
+++ b/Act 2 Prim/Scene 14B.docx
@@ -185,7 +185,7 @@
           <w:szCs w:val="24"/>
           <w:rtl w:val="0"/>
         </w:rPr>
-        <w:t xml:space="preserve">Asher (neutral curious): So how was yesterday? Did you end up curling up in a corner to read manga?</w:t>
+        <w:t xml:space="preserve">Asher (eating curious): So how was yesterday? Did you end up curling up in a corner to read manga?</w:t>
       </w:r>
     </w:p>
     <w:p>
@@ -225,7 +225,7 @@
           <w:szCs w:val="24"/>
           <w:rtl w:val="0"/>
         </w:rPr>
-        <w:t xml:space="preserve">Asher (neutral surprise): Wow.</w:t>
+        <w:t xml:space="preserve">Asher (eating surprise): Wow.</w:t>
       </w:r>
     </w:p>
     <w:p>
@@ -265,27 +265,27 @@
           <w:szCs w:val="24"/>
           <w:rtl w:val="0"/>
         </w:rPr>
-        <w:t xml:space="preserve">Asher (neutral smiling_eyes_closed): Sorry, sorry…</w:t>
-      </w:r>
-    </w:p>
-    <w:p>
-      <w:pPr>
-        <w:pageBreakBefore w:val="0"/>
-        <w:spacing w:after="200" w:lineRule="auto"/>
-        <w:rPr>
-          <w:rFonts w:ascii="Calibri" w:cs="Calibri" w:eastAsia="Calibri" w:hAnsi="Calibri"/>
-          <w:sz w:val="24"/>
-          <w:szCs w:val="24"/>
-        </w:rPr>
-      </w:pPr>
-      <w:r>
-        <w:rPr>
-          <w:rFonts w:ascii="Calibri" w:cs="Calibri" w:eastAsia="Calibri" w:hAnsi="Calibri"/>
-          <w:sz w:val="24"/>
-          <w:szCs w:val="24"/>
-          <w:rtl w:val="0"/>
-        </w:rPr>
-        <w:t xml:space="preserve">Asher (neutral smiling):</w:t>
+        <w:t xml:space="preserve">Asher (eating smiling_eyes_closed): Sorry, sorry…</w:t>
+      </w:r>
+    </w:p>
+    <w:p>
+      <w:pPr>
+        <w:pageBreakBefore w:val="0"/>
+        <w:spacing w:after="200" w:lineRule="auto"/>
+        <w:rPr>
+          <w:rFonts w:ascii="Calibri" w:cs="Calibri" w:eastAsia="Calibri" w:hAnsi="Calibri"/>
+          <w:sz w:val="24"/>
+          <w:szCs w:val="24"/>
+        </w:rPr>
+      </w:pPr>
+      <w:r>
+        <w:rPr>
+          <w:rFonts w:ascii="Calibri" w:cs="Calibri" w:eastAsia="Calibri" w:hAnsi="Calibri"/>
+          <w:sz w:val="24"/>
+          <w:szCs w:val="24"/>
+          <w:rtl w:val="0"/>
+        </w:rPr>
+        <w:t xml:space="preserve">Asher (eating smiling):</w:t>
       </w:r>
     </w:p>
     <w:p>
@@ -345,7 +345,7 @@
           <w:szCs w:val="24"/>
           <w:rtl w:val="0"/>
         </w:rPr>
-        <w:t xml:space="preserve">Asher (neutral curious): Were they any good?</w:t>
+        <w:t xml:space="preserve">Asher (eating curious): Were they any good?</w:t>
       </w:r>
     </w:p>
     <w:p>
@@ -385,7 +385,7 @@
           <w:szCs w:val="24"/>
           <w:rtl w:val="0"/>
         </w:rPr>
-        <w:t xml:space="preserve">Asher (neutral thinking): Inspiring?</w:t>
+        <w:t xml:space="preserve">Asher (eating thinking): Inspiring?</w:t>
       </w:r>
     </w:p>
     <w:p>
@@ -425,7 +425,7 @@
           <w:szCs w:val="24"/>
           <w:rtl w:val="0"/>
         </w:rPr>
-        <w:t xml:space="preserve">Asher (neutral smirk): Gonna become a musician now?</w:t>
+        <w:t xml:space="preserve">Asher (eating smirk): Gonna become a musician now?</w:t>
       </w:r>
     </w:p>
     <w:p>
@@ -465,7 +465,7 @@
           <w:szCs w:val="24"/>
           <w:rtl w:val="0"/>
         </w:rPr>
-        <w:t xml:space="preserve">Asher (neutral smiling_playful): I’ll be your number one fan.</w:t>
+        <w:t xml:space="preserve">Asher (eating playful): I’ll be your number one fan.</w:t>
       </w:r>
     </w:p>
     <w:p>
@@ -505,7 +505,7 @@
           <w:szCs w:val="24"/>
           <w:rtl w:val="0"/>
         </w:rPr>
-        <w:t xml:space="preserve">Asher (neutral smiling_nervous): Ouch…</w:t>
+        <w:t xml:space="preserve">Asher (eating smiling_nervous): Ouch…</w:t>
       </w:r>
     </w:p>
     <w:p>
@@ -1605,7 +1605,7 @@
 
 <file path=customXML/item1.xml><?xml version="1.0" encoding="utf-8"?>
 <go:gDocsCustomXmlDataStorage xmlns:go="http://customooxmlschemas.google.com/" xmlns:r="http://schemas.openxmlformats.org/officeDocument/2006/relationships">
-  <go:docsCustomData xmlns:go="http://customooxmlschemas.google.com/" roundtripDataSignature="AMtx7mhfNgvurnAwgP1+a97sDWaoTleB3w==">AMUW2mXDZy0ESywg5vJiYZ2GonYkItYRLuE02SaKNx0QutdAUl7WGraTh0gy9fizwLxTynJEldib+r9L3b/UPIdhVTYI/8g8vIv1dO6bN7oH+bBPYfruvTA=</go:docsCustomData>
+  <go:docsCustomData xmlns:go="http://customooxmlschemas.google.com/" roundtripDataSignature="AMtx7mhfNgvurnAwgP1+a97sDWaoTleB3w==">AMUW2mVPBne3ZdQZml0pJ427OnCj8njf1sQXRTlu0e8n85cNek6n85GosnsYqQVO8RBYi+YylR4GOY2XoUY/j3k+5xAsQkjJ1uYVPvZD27T/I+tMh3ffAP0=</go:docsCustomData>
 </go:gDocsCustomXmlDataStorage>
 </file>
 
